--- a/Наработки/книги/Демонолог/Демонолог 10 глава .docx
+++ b/Наработки/книги/Демонолог/Демонолог 10 глава .docx
@@ -313,7 +313,17 @@
           <w:color w:val="000000"/>
           <w:lang w:eastAsia="ru-RU"/>
         </w:rPr>
-        <w:t xml:space="preserve"> чернокнижник оставил себе, в надежде что у родственников получится раздобыть флаконы для зелий и сцедить с того кровь.</w:t>
+        <w:t xml:space="preserve"> чернокнижник оставил себе, в надежде что у родственников получится раздобыть флаконы для зелий и сцедить</w:t>
+      </w:r>
+      <w:bookmarkStart w:id="0" w:name="_GoBack"/>
+      <w:bookmarkEnd w:id="0"/>
+      <w:r>
+        <w:rPr>
+          <w:rFonts w:ascii="Times New Roman" w:eastAsia="Times New Roman" w:hAnsi="Times New Roman" w:cs="Times New Roman"/>
+          <w:color w:val="000000"/>
+          <w:lang w:eastAsia="ru-RU"/>
+        </w:rPr>
+        <w:t xml:space="preserve"> с того кровь.</w:t>
       </w:r>
     </w:p>
     <w:p>
@@ -1100,8 +1110,6 @@
         </w:rPr>
         <w:t>- Тогда почему мы высадились здесь? Оттуда нам было бы проще уйти с караваном, а здесь ещё надо поискать транспорт.</w:t>
       </w:r>
-      <w:bookmarkStart w:id="0" w:name="_GoBack"/>
-      <w:bookmarkEnd w:id="0"/>
     </w:p>
     <w:p>
       <w:pPr>
@@ -1935,7 +1943,7 @@
 </file>
 
 <file path=customXml/itemProps1.xml><?xml version="1.0" encoding="utf-8"?>
-<ds:datastoreItem xmlns:ds="http://schemas.openxmlformats.org/officeDocument/2006/customXml" ds:itemID="{1D14A42C-A3B1-4A6D-B771-7CB5F118B7B9}">
+<ds:datastoreItem xmlns:ds="http://schemas.openxmlformats.org/officeDocument/2006/customXml" ds:itemID="{BBB0D89A-2B9D-491F-8416-8DED78EC28A4}">
   <ds:schemaRefs>
     <ds:schemaRef ds:uri="http://schemas.openxmlformats.org/officeDocument/2006/bibliography"/>
   </ds:schemaRefs>

--- a/Наработки/книги/Демонолог/Демонолог 10 глава .docx
+++ b/Наработки/книги/Демонолог/Демонолог 10 глава .docx
@@ -7,7 +7,6 @@
         <w:shd w:val="clear" w:color="auto" w:fill="FFFFFF"/>
         <w:spacing w:after="165" w:line="240" w:lineRule="auto"/>
         <w:ind w:firstLine="480"/>
-        <w:jc w:val="center"/>
         <w:rPr>
           <w:rFonts w:ascii="Times New Roman" w:eastAsia="Times New Roman" w:hAnsi="Times New Roman" w:cs="Times New Roman"/>
           <w:color w:val="000000"/>
@@ -20,7 +19,47 @@
           <w:color w:val="000000"/>
           <w:lang w:eastAsia="ru-RU"/>
         </w:rPr>
-        <w:t>***</w:t>
+        <w:t>Проснулся Итан</w:t>
+      </w:r>
+      <w:r>
+        <w:rPr>
+          <w:rFonts w:ascii="Times New Roman" w:eastAsia="Times New Roman" w:hAnsi="Times New Roman" w:cs="Times New Roman"/>
+          <w:color w:val="000000"/>
+          <w:lang w:eastAsia="ru-RU"/>
+        </w:rPr>
+        <w:t xml:space="preserve"> через несколько часов от холода,</w:t>
+      </w:r>
+      <w:r>
+        <w:rPr>
+          <w:rFonts w:ascii="Times New Roman" w:eastAsia="Times New Roman" w:hAnsi="Times New Roman" w:cs="Times New Roman"/>
+          <w:color w:val="000000"/>
+          <w:lang w:eastAsia="ru-RU"/>
+        </w:rPr>
+        <w:t xml:space="preserve"> посреди</w:t>
+      </w:r>
+      <w:r>
+        <w:rPr>
+          <w:rFonts w:ascii="Times New Roman" w:eastAsia="Times New Roman" w:hAnsi="Times New Roman" w:cs="Times New Roman"/>
+          <w:color w:val="000000"/>
+          <w:lang w:eastAsia="ru-RU"/>
+        </w:rPr>
+        <w:t xml:space="preserve"> успокоившегося</w:t>
+      </w:r>
+      <w:r>
+        <w:rPr>
+          <w:rFonts w:ascii="Times New Roman" w:eastAsia="Times New Roman" w:hAnsi="Times New Roman" w:cs="Times New Roman"/>
+          <w:color w:val="000000"/>
+          <w:lang w:eastAsia="ru-RU"/>
+        </w:rPr>
+        <w:t xml:space="preserve"> </w:t>
+      </w:r>
+      <w:r>
+        <w:rPr>
+          <w:rFonts w:ascii="Times New Roman" w:eastAsia="Times New Roman" w:hAnsi="Times New Roman" w:cs="Times New Roman"/>
+          <w:color w:val="000000"/>
+          <w:lang w:eastAsia="ru-RU"/>
+        </w:rPr>
+        <w:t>моря. Наступила ночь, унеся с собой летний зной, и оставив прохладу.</w:t>
       </w:r>
     </w:p>
     <w:p>
@@ -40,7 +79,63 @@
           <w:color w:val="000000"/>
           <w:lang w:eastAsia="ru-RU"/>
         </w:rPr>
-        <w:t>Проснулся Итан посреди ночи, от чёткого ощущения что ему срочно нужно что-то сделать.</w:t>
+        <w:t>Первым делом</w:t>
+      </w:r>
+      <w:r>
+        <w:rPr>
+          <w:rFonts w:ascii="Times New Roman" w:eastAsia="Times New Roman" w:hAnsi="Times New Roman" w:cs="Times New Roman"/>
+          <w:color w:val="000000"/>
+          <w:lang w:eastAsia="ru-RU"/>
+        </w:rPr>
+        <w:t>,</w:t>
+      </w:r>
+      <w:r>
+        <w:rPr>
+          <w:rFonts w:ascii="Times New Roman" w:eastAsia="Times New Roman" w:hAnsi="Times New Roman" w:cs="Times New Roman"/>
+          <w:color w:val="000000"/>
+          <w:lang w:eastAsia="ru-RU"/>
+        </w:rPr>
+        <w:t xml:space="preserve"> ему пришлось тщательно проверить верёвки, которые пусть несколько и распухли, но по-прежнему крепко держали тело привязанным к доскам. Закончив с этим, парень осмотрелся вокруг, быстро осознав всю глупость этой затеи – вокруг виднел</w:t>
+      </w:r>
+      <w:r>
+        <w:rPr>
+          <w:rFonts w:ascii="Times New Roman" w:eastAsia="Times New Roman" w:hAnsi="Times New Roman" w:cs="Times New Roman"/>
+          <w:color w:val="000000"/>
+          <w:lang w:eastAsia="ru-RU"/>
+        </w:rPr>
+        <w:t>а</w:t>
+      </w:r>
+      <w:r>
+        <w:rPr>
+          <w:rFonts w:ascii="Times New Roman" w:eastAsia="Times New Roman" w:hAnsi="Times New Roman" w:cs="Times New Roman"/>
+          <w:color w:val="000000"/>
+          <w:lang w:eastAsia="ru-RU"/>
+        </w:rPr>
+        <w:t xml:space="preserve">сь только </w:t>
+      </w:r>
+      <w:r>
+        <w:rPr>
+          <w:rFonts w:ascii="Times New Roman" w:eastAsia="Times New Roman" w:hAnsi="Times New Roman" w:cs="Times New Roman"/>
+          <w:color w:val="000000"/>
+          <w:lang w:eastAsia="ru-RU"/>
+        </w:rPr>
+        <w:t>вода</w:t>
+      </w:r>
+      <w:r>
+        <w:rPr>
+          <w:rFonts w:ascii="Times New Roman" w:eastAsia="Times New Roman" w:hAnsi="Times New Roman" w:cs="Times New Roman"/>
+          <w:color w:val="000000"/>
+          <w:lang w:eastAsia="ru-RU"/>
+        </w:rPr>
+        <w:t xml:space="preserve">, и даже будь где-то берег, в темноте его было не </w:t>
+      </w:r>
+      <w:r>
+        <w:rPr>
+          <w:rFonts w:ascii="Times New Roman" w:eastAsia="Times New Roman" w:hAnsi="Times New Roman" w:cs="Times New Roman"/>
+          <w:color w:val="000000"/>
+          <w:lang w:eastAsia="ru-RU"/>
+        </w:rPr>
+        <w:t>различить среди бесконечных волн.</w:t>
       </w:r>
     </w:p>
     <w:p>
@@ -60,7 +155,87 @@
           <w:color w:val="000000"/>
           <w:lang w:eastAsia="ru-RU"/>
         </w:rPr>
-        <w:t>Долго прислушиваться к себе не пришлось, поскольку тревожные сигналы шли из домена, поэтому парень тут же провалился туда.</w:t>
+        <w:t xml:space="preserve">Прервало его действия </w:t>
+      </w:r>
+      <w:r>
+        <w:rPr>
+          <w:rFonts w:ascii="Times New Roman" w:eastAsia="Times New Roman" w:hAnsi="Times New Roman" w:cs="Times New Roman"/>
+          <w:color w:val="000000"/>
+          <w:lang w:eastAsia="ru-RU"/>
+        </w:rPr>
+        <w:t>чётко</w:t>
+      </w:r>
+      <w:r>
+        <w:rPr>
+          <w:rFonts w:ascii="Times New Roman" w:eastAsia="Times New Roman" w:hAnsi="Times New Roman" w:cs="Times New Roman"/>
+          <w:color w:val="000000"/>
+          <w:lang w:eastAsia="ru-RU"/>
+        </w:rPr>
+        <w:t>е</w:t>
+      </w:r>
+      <w:r>
+        <w:rPr>
+          <w:rFonts w:ascii="Times New Roman" w:eastAsia="Times New Roman" w:hAnsi="Times New Roman" w:cs="Times New Roman"/>
+          <w:color w:val="000000"/>
+          <w:lang w:eastAsia="ru-RU"/>
+        </w:rPr>
+        <w:t xml:space="preserve"> ощущени</w:t>
+      </w:r>
+      <w:r>
+        <w:rPr>
+          <w:rFonts w:ascii="Times New Roman" w:eastAsia="Times New Roman" w:hAnsi="Times New Roman" w:cs="Times New Roman"/>
+          <w:color w:val="000000"/>
+          <w:lang w:eastAsia="ru-RU"/>
+        </w:rPr>
+        <w:t>е необходимости сделать что-то срочное. Благо, долго прислушиваться к своим ощущениям не пришлось, и источник определился быстро – его домен подавал</w:t>
+      </w:r>
+      <w:r>
+        <w:rPr>
+          <w:rFonts w:ascii="Times New Roman" w:eastAsia="Times New Roman" w:hAnsi="Times New Roman" w:cs="Times New Roman"/>
+          <w:color w:val="000000"/>
+          <w:lang w:eastAsia="ru-RU"/>
+        </w:rPr>
+        <w:t xml:space="preserve"> явные</w:t>
+      </w:r>
+      <w:r>
+        <w:rPr>
+          <w:rFonts w:ascii="Times New Roman" w:eastAsia="Times New Roman" w:hAnsi="Times New Roman" w:cs="Times New Roman"/>
+          <w:color w:val="000000"/>
+          <w:lang w:eastAsia="ru-RU"/>
+        </w:rPr>
+        <w:t xml:space="preserve"> сигналы о </w:t>
+      </w:r>
+      <w:r>
+        <w:rPr>
+          <w:rFonts w:ascii="Times New Roman" w:eastAsia="Times New Roman" w:hAnsi="Times New Roman" w:cs="Times New Roman"/>
+          <w:color w:val="000000"/>
+          <w:lang w:eastAsia="ru-RU"/>
+        </w:rPr>
+        <w:t xml:space="preserve">начале </w:t>
+      </w:r>
+      <w:r>
+        <w:rPr>
+          <w:rFonts w:ascii="Times New Roman" w:eastAsia="Times New Roman" w:hAnsi="Times New Roman" w:cs="Times New Roman"/>
+          <w:color w:val="000000"/>
+          <w:lang w:eastAsia="ru-RU"/>
+        </w:rPr>
+        <w:t>пробуждени</w:t>
+      </w:r>
+      <w:r>
+        <w:rPr>
+          <w:rFonts w:ascii="Times New Roman" w:eastAsia="Times New Roman" w:hAnsi="Times New Roman" w:cs="Times New Roman"/>
+          <w:color w:val="000000"/>
+          <w:lang w:eastAsia="ru-RU"/>
+        </w:rPr>
+        <w:t>я</w:t>
+      </w:r>
+      <w:r>
+        <w:rPr>
+          <w:rFonts w:ascii="Times New Roman" w:eastAsia="Times New Roman" w:hAnsi="Times New Roman" w:cs="Times New Roman"/>
+          <w:color w:val="000000"/>
+          <w:lang w:eastAsia="ru-RU"/>
+        </w:rPr>
+        <w:t xml:space="preserve"> первого фамильяра.</w:t>
       </w:r>
     </w:p>
     <w:p>
@@ -80,7 +255,63 @@
           <w:color w:val="000000"/>
           <w:lang w:eastAsia="ru-RU"/>
         </w:rPr>
-        <w:t>Стоило ему там оказаться, как в глаза сразу бросались ростки уже знакомых из прошло жизни деревьев с фиолетовыми прожилками. Гораздо интересней выглядела высокая скала с широким подножием, на вершине которой виднелись острые шипы, издали напоминающих зубцы короны.</w:t>
+        <w:t xml:space="preserve">Несмотря на неудобства физического тела, попасть в домен получилось даже проще чем обычно. </w:t>
+      </w:r>
+      <w:r>
+        <w:rPr>
+          <w:rFonts w:ascii="Times New Roman" w:eastAsia="Times New Roman" w:hAnsi="Times New Roman" w:cs="Times New Roman"/>
+          <w:color w:val="000000"/>
+          <w:lang w:eastAsia="ru-RU"/>
+        </w:rPr>
+        <w:t xml:space="preserve">Стоило </w:t>
+      </w:r>
+      <w:r>
+        <w:rPr>
+          <w:rFonts w:ascii="Times New Roman" w:eastAsia="Times New Roman" w:hAnsi="Times New Roman" w:cs="Times New Roman"/>
+          <w:color w:val="000000"/>
+          <w:lang w:eastAsia="ru-RU"/>
+        </w:rPr>
+        <w:t>Итану там</w:t>
+      </w:r>
+      <w:r>
+        <w:rPr>
+          <w:rFonts w:ascii="Times New Roman" w:eastAsia="Times New Roman" w:hAnsi="Times New Roman" w:cs="Times New Roman"/>
+          <w:color w:val="000000"/>
+          <w:lang w:eastAsia="ru-RU"/>
+        </w:rPr>
+        <w:t xml:space="preserve"> оказаться, как в глаза сразу брос</w:t>
+      </w:r>
+      <w:r>
+        <w:rPr>
+          <w:rFonts w:ascii="Times New Roman" w:eastAsia="Times New Roman" w:hAnsi="Times New Roman" w:cs="Times New Roman"/>
+          <w:color w:val="000000"/>
+          <w:lang w:eastAsia="ru-RU"/>
+        </w:rPr>
+        <w:t>и</w:t>
+      </w:r>
+      <w:r>
+        <w:rPr>
+          <w:rFonts w:ascii="Times New Roman" w:eastAsia="Times New Roman" w:hAnsi="Times New Roman" w:cs="Times New Roman"/>
+          <w:color w:val="000000"/>
+          <w:lang w:eastAsia="ru-RU"/>
+        </w:rPr>
+        <w:t>л</w:t>
+      </w:r>
+      <w:r>
+        <w:rPr>
+          <w:rFonts w:ascii="Times New Roman" w:eastAsia="Times New Roman" w:hAnsi="Times New Roman" w:cs="Times New Roman"/>
+          <w:color w:val="000000"/>
+          <w:lang w:eastAsia="ru-RU"/>
+        </w:rPr>
+        <w:t>а</w:t>
+      </w:r>
+      <w:r>
+        <w:rPr>
+          <w:rFonts w:ascii="Times New Roman" w:eastAsia="Times New Roman" w:hAnsi="Times New Roman" w:cs="Times New Roman"/>
+          <w:color w:val="000000"/>
+          <w:lang w:eastAsia="ru-RU"/>
+        </w:rPr>
+        <w:t>сь высокая скала с широким подножием, на вершине которой виднелись острые шипы, издали напоминающих зубцы короны.</w:t>
       </w:r>
     </w:p>
     <w:p>
@@ -100,7 +331,15 @@
           <w:color w:val="000000"/>
           <w:lang w:eastAsia="ru-RU"/>
         </w:rPr>
-        <w:t>Служивший источником света горн, тревожно сиял, испуская излишки энергии вокруг себя.</w:t>
+        <w:t xml:space="preserve">Служивший источником света горн, тревожно сиял, испуская излишки энергии </w:t>
+      </w:r>
+      <w:r>
+        <w:rPr>
+          <w:rFonts w:ascii="Times New Roman" w:eastAsia="Times New Roman" w:hAnsi="Times New Roman" w:cs="Times New Roman"/>
+          <w:color w:val="000000"/>
+          <w:lang w:eastAsia="ru-RU"/>
+        </w:rPr>
+        <w:t>в пространство вокруг него.</w:t>
       </w:r>
     </w:p>
     <w:p>
@@ -120,7 +359,135 @@
           <w:color w:val="000000"/>
           <w:lang w:eastAsia="ru-RU"/>
         </w:rPr>
-        <w:t>Первым делом маг перехватил оковы и потянул на себя, освобождая яйца от огненного плена. Расположив их на земле, Итан принялся внимательно их изучать. Крупное яйцо уже пошло трещинами, и первый фамильяр должен был вот-вот появиться на свет, тогда как кокон оставался нетронутым.</w:t>
+        <w:t>Первым делом</w:t>
+      </w:r>
+      <w:r>
+        <w:rPr>
+          <w:rFonts w:ascii="Times New Roman" w:eastAsia="Times New Roman" w:hAnsi="Times New Roman" w:cs="Times New Roman"/>
+          <w:color w:val="000000"/>
+          <w:lang w:eastAsia="ru-RU"/>
+        </w:rPr>
+        <w:t>,</w:t>
+      </w:r>
+      <w:r>
+        <w:rPr>
+          <w:rFonts w:ascii="Times New Roman" w:eastAsia="Times New Roman" w:hAnsi="Times New Roman" w:cs="Times New Roman"/>
+          <w:color w:val="000000"/>
+          <w:lang w:eastAsia="ru-RU"/>
+        </w:rPr>
+        <w:t xml:space="preserve"> маг перехватил </w:t>
+      </w:r>
+      <w:r>
+        <w:rPr>
+          <w:rFonts w:ascii="Times New Roman" w:eastAsia="Times New Roman" w:hAnsi="Times New Roman" w:cs="Times New Roman"/>
+          <w:color w:val="000000"/>
+          <w:lang w:eastAsia="ru-RU"/>
+        </w:rPr>
+        <w:t>оковы,</w:t>
+      </w:r>
+      <w:r>
+        <w:rPr>
+          <w:rFonts w:ascii="Times New Roman" w:eastAsia="Times New Roman" w:hAnsi="Times New Roman" w:cs="Times New Roman"/>
+          <w:color w:val="000000"/>
+          <w:lang w:eastAsia="ru-RU"/>
+        </w:rPr>
+        <w:t xml:space="preserve"> тянущиеся к горнилу,</w:t>
+      </w:r>
+      <w:r>
+        <w:rPr>
+          <w:rFonts w:ascii="Times New Roman" w:eastAsia="Times New Roman" w:hAnsi="Times New Roman" w:cs="Times New Roman"/>
+          <w:color w:val="000000"/>
+          <w:lang w:eastAsia="ru-RU"/>
+        </w:rPr>
+        <w:t xml:space="preserve"> и потянул</w:t>
+      </w:r>
+      <w:r>
+        <w:rPr>
+          <w:rFonts w:ascii="Times New Roman" w:eastAsia="Times New Roman" w:hAnsi="Times New Roman" w:cs="Times New Roman"/>
+          <w:color w:val="000000"/>
+          <w:lang w:eastAsia="ru-RU"/>
+        </w:rPr>
+        <w:t xml:space="preserve"> их</w:t>
+      </w:r>
+      <w:r>
+        <w:rPr>
+          <w:rFonts w:ascii="Times New Roman" w:eastAsia="Times New Roman" w:hAnsi="Times New Roman" w:cs="Times New Roman"/>
+          <w:color w:val="000000"/>
+          <w:lang w:eastAsia="ru-RU"/>
+        </w:rPr>
+        <w:t xml:space="preserve"> на себя, освобождая яйц</w:t>
+      </w:r>
+      <w:r>
+        <w:rPr>
+          <w:rFonts w:ascii="Times New Roman" w:eastAsia="Times New Roman" w:hAnsi="Times New Roman" w:cs="Times New Roman"/>
+          <w:color w:val="000000"/>
+          <w:lang w:eastAsia="ru-RU"/>
+        </w:rPr>
+        <w:t>о</w:t>
+      </w:r>
+      <w:r>
+        <w:rPr>
+          <w:rFonts w:ascii="Times New Roman" w:eastAsia="Times New Roman" w:hAnsi="Times New Roman" w:cs="Times New Roman"/>
+          <w:color w:val="000000"/>
+          <w:lang w:eastAsia="ru-RU"/>
+        </w:rPr>
+        <w:t xml:space="preserve"> от огненного плена. Расположив </w:t>
+      </w:r>
+      <w:r>
+        <w:rPr>
+          <w:rFonts w:ascii="Times New Roman" w:eastAsia="Times New Roman" w:hAnsi="Times New Roman" w:cs="Times New Roman"/>
+          <w:color w:val="000000"/>
+          <w:lang w:eastAsia="ru-RU"/>
+        </w:rPr>
+        <w:t>его</w:t>
+      </w:r>
+      <w:r>
+        <w:rPr>
+          <w:rFonts w:ascii="Times New Roman" w:eastAsia="Times New Roman" w:hAnsi="Times New Roman" w:cs="Times New Roman"/>
+          <w:color w:val="000000"/>
+          <w:lang w:eastAsia="ru-RU"/>
+        </w:rPr>
+        <w:t xml:space="preserve"> на земле, Итан принялся внимательно </w:t>
+      </w:r>
+      <w:r>
+        <w:rPr>
+          <w:rFonts w:ascii="Times New Roman" w:eastAsia="Times New Roman" w:hAnsi="Times New Roman" w:cs="Times New Roman"/>
+          <w:color w:val="000000"/>
+          <w:lang w:eastAsia="ru-RU"/>
+        </w:rPr>
+        <w:t xml:space="preserve">его </w:t>
+      </w:r>
+      <w:r>
+        <w:rPr>
+          <w:rFonts w:ascii="Times New Roman" w:eastAsia="Times New Roman" w:hAnsi="Times New Roman" w:cs="Times New Roman"/>
+          <w:color w:val="000000"/>
+          <w:lang w:eastAsia="ru-RU"/>
+        </w:rPr>
+        <w:t xml:space="preserve">изучать. Крупное яйцо уже пошло трещинами, и первый фамильяр должен был вот-вот появиться на свет, тогда как кокон </w:t>
+      </w:r>
+      <w:r>
+        <w:rPr>
+          <w:rFonts w:ascii="Times New Roman" w:eastAsia="Times New Roman" w:hAnsi="Times New Roman" w:cs="Times New Roman"/>
+          <w:color w:val="000000"/>
+          <w:lang w:eastAsia="ru-RU"/>
+        </w:rPr>
+        <w:t>та</w:t>
+      </w:r>
+      <w:r>
+        <w:rPr>
+          <w:rFonts w:ascii="Times New Roman" w:eastAsia="Times New Roman" w:hAnsi="Times New Roman" w:cs="Times New Roman"/>
+          <w:color w:val="000000"/>
+          <w:lang w:eastAsia="ru-RU"/>
+        </w:rPr>
+        <w:t>к</w:t>
+      </w:r>
+      <w:r>
+        <w:rPr>
+          <w:rFonts w:ascii="Times New Roman" w:eastAsia="Times New Roman" w:hAnsi="Times New Roman" w:cs="Times New Roman"/>
+          <w:color w:val="000000"/>
+          <w:lang w:eastAsia="ru-RU"/>
+        </w:rPr>
+        <w:t xml:space="preserve"> и лежал немного в стороне, дожидаясь своей очереди.</w:t>
       </w:r>
     </w:p>
     <w:p>
@@ -158,7 +525,23 @@
           <w:color w:val="000000"/>
           <w:lang w:eastAsia="ru-RU"/>
         </w:rPr>
-        <w:t>. - по центру яйца прошла длинная трещина, от которой разошлась целая сеть, вскоре пролом</w:t>
+        <w:t>. - по центру яйца прошла длинная трещина, от которой разошлась целая сет</w:t>
+      </w:r>
+      <w:r>
+        <w:rPr>
+          <w:rFonts w:ascii="Times New Roman" w:eastAsia="Times New Roman" w:hAnsi="Times New Roman" w:cs="Times New Roman"/>
+          <w:color w:val="000000"/>
+          <w:lang w:eastAsia="ru-RU"/>
+        </w:rPr>
+        <w:t>ка сколов</w:t>
+      </w:r>
+      <w:r>
+        <w:rPr>
+          <w:rFonts w:ascii="Times New Roman" w:eastAsia="Times New Roman" w:hAnsi="Times New Roman" w:cs="Times New Roman"/>
+          <w:color w:val="000000"/>
+          <w:lang w:eastAsia="ru-RU"/>
+        </w:rPr>
+        <w:t>, вскоре пролом</w:t>
       </w:r>
       <w:r>
         <w:rPr>
@@ -174,7 +557,39 @@
           <w:color w:val="000000"/>
           <w:lang w:eastAsia="ru-RU"/>
         </w:rPr>
-        <w:t>нная вылезшей из неё ромбовидной головой, с большими ушами, имеющими заостренные кончики ушей. По центру располагались глубоко посаженные красные бусины глаз. Ноздри между ними делали обладателя головы несколько похожим на летучую мышь, а вот золотая чешуя скорей наоборот, отдаляло беса от этого образа.</w:t>
+        <w:t xml:space="preserve">нная вылезшей из неё ромбовидной головой с большими ушами, имеющими заостренные кончики. По центру </w:t>
+      </w:r>
+      <w:r>
+        <w:rPr>
+          <w:rFonts w:ascii="Times New Roman" w:eastAsia="Times New Roman" w:hAnsi="Times New Roman" w:cs="Times New Roman"/>
+          <w:color w:val="000000"/>
+          <w:lang w:eastAsia="ru-RU"/>
+        </w:rPr>
+        <w:t xml:space="preserve">вылезшей морды </w:t>
+      </w:r>
+      <w:r>
+        <w:rPr>
+          <w:rFonts w:ascii="Times New Roman" w:eastAsia="Times New Roman" w:hAnsi="Times New Roman" w:cs="Times New Roman"/>
+          <w:color w:val="000000"/>
+          <w:lang w:eastAsia="ru-RU"/>
+        </w:rPr>
+        <w:t>располагались глубоко посаженные красные бусины глаз. Ноздри между ними делали обладателя головы несколько похожим на летучую мышь, а вот золотая чешуя скорей наоборот, отдалял</w:t>
+      </w:r>
+      <w:r>
+        <w:rPr>
+          <w:rFonts w:ascii="Times New Roman" w:eastAsia="Times New Roman" w:hAnsi="Times New Roman" w:cs="Times New Roman"/>
+          <w:color w:val="000000"/>
+          <w:lang w:eastAsia="ru-RU"/>
+        </w:rPr>
+        <w:t>а</w:t>
+      </w:r>
+      <w:r>
+        <w:rPr>
+          <w:rFonts w:ascii="Times New Roman" w:eastAsia="Times New Roman" w:hAnsi="Times New Roman" w:cs="Times New Roman"/>
+          <w:color w:val="000000"/>
+          <w:lang w:eastAsia="ru-RU"/>
+        </w:rPr>
+        <w:t xml:space="preserve"> беса от этого образа.</w:t>
       </w:r>
     </w:p>
     <w:p>
@@ -212,7 +627,39 @@
           <w:color w:val="000000"/>
           <w:lang w:eastAsia="ru-RU"/>
         </w:rPr>
-        <w:t xml:space="preserve"> беса? Всё просто. Вслед за головой показались коротенькие лапки с острыми когтями, которыми тут зацепился за скорлупу и вытянул своё несуразное тельце наружу, освобождая кожистые крылья, пухлое тельце и длинный хвост.</w:t>
+        <w:t xml:space="preserve"> беса? Всё просто. Вслед за головой показались короткие лап</w:t>
+      </w:r>
+      <w:r>
+        <w:rPr>
+          <w:rFonts w:ascii="Times New Roman" w:eastAsia="Times New Roman" w:hAnsi="Times New Roman" w:cs="Times New Roman"/>
+          <w:color w:val="000000"/>
+          <w:lang w:eastAsia="ru-RU"/>
+        </w:rPr>
+        <w:t>ы</w:t>
+      </w:r>
+      <w:r>
+        <w:rPr>
+          <w:rFonts w:ascii="Times New Roman" w:eastAsia="Times New Roman" w:hAnsi="Times New Roman" w:cs="Times New Roman"/>
+          <w:color w:val="000000"/>
+          <w:lang w:eastAsia="ru-RU"/>
+        </w:rPr>
+        <w:t xml:space="preserve"> с острыми когтями, которыми т</w:t>
+      </w:r>
+      <w:r>
+        <w:rPr>
+          <w:rFonts w:ascii="Times New Roman" w:eastAsia="Times New Roman" w:hAnsi="Times New Roman" w:cs="Times New Roman"/>
+          <w:color w:val="000000"/>
+          <w:lang w:eastAsia="ru-RU"/>
+        </w:rPr>
+        <w:t>о</w:t>
+      </w:r>
+      <w:r>
+        <w:rPr>
+          <w:rFonts w:ascii="Times New Roman" w:eastAsia="Times New Roman" w:hAnsi="Times New Roman" w:cs="Times New Roman"/>
+          <w:color w:val="000000"/>
+          <w:lang w:eastAsia="ru-RU"/>
+        </w:rPr>
+        <w:t>т зацепился за скорлупу и вытянул своё несуразное тельце наружу, освобождая кожистые крылья, пухлое тельце и длинный хвост.</w:t>
       </w:r>
     </w:p>
     <w:p>
@@ -232,7 +679,47 @@
           <w:color w:val="000000"/>
           <w:lang w:eastAsia="ru-RU"/>
         </w:rPr>
-        <w:t>Конечно, новорожденный заметно отличался от привычных бесов, но не настолько чтобы его можно было отнести к другой разновидности.</w:t>
+        <w:t xml:space="preserve">Конечно, новорожденный </w:t>
+      </w:r>
+      <w:r>
+        <w:rPr>
+          <w:rFonts w:ascii="Times New Roman" w:eastAsia="Times New Roman" w:hAnsi="Times New Roman" w:cs="Times New Roman"/>
+          <w:color w:val="000000"/>
+          <w:lang w:eastAsia="ru-RU"/>
+        </w:rPr>
+        <w:t xml:space="preserve">фамильяр </w:t>
+      </w:r>
+      <w:r>
+        <w:rPr>
+          <w:rFonts w:ascii="Times New Roman" w:eastAsia="Times New Roman" w:hAnsi="Times New Roman" w:cs="Times New Roman"/>
+          <w:color w:val="000000"/>
+          <w:lang w:eastAsia="ru-RU"/>
+        </w:rPr>
+        <w:t>заметно отличался от привычных бесов, но не настолько</w:t>
+      </w:r>
+      <w:r>
+        <w:rPr>
+          <w:rFonts w:ascii="Times New Roman" w:eastAsia="Times New Roman" w:hAnsi="Times New Roman" w:cs="Times New Roman"/>
+          <w:color w:val="000000"/>
+          <w:lang w:eastAsia="ru-RU"/>
+        </w:rPr>
+        <w:t>,</w:t>
+      </w:r>
+      <w:r>
+        <w:rPr>
+          <w:rFonts w:ascii="Times New Roman" w:eastAsia="Times New Roman" w:hAnsi="Times New Roman" w:cs="Times New Roman"/>
+          <w:color w:val="000000"/>
+          <w:lang w:eastAsia="ru-RU"/>
+        </w:rPr>
+        <w:t xml:space="preserve"> чтобы его можно было отнести к друго</w:t>
+      </w:r>
+      <w:r>
+        <w:rPr>
+          <w:rFonts w:ascii="Times New Roman" w:eastAsia="Times New Roman" w:hAnsi="Times New Roman" w:cs="Times New Roman"/>
+          <w:color w:val="000000"/>
+          <w:lang w:eastAsia="ru-RU"/>
+        </w:rPr>
+        <w:t>му подвиду, всё же бесы имели ярко выраженные черты, которые не спутать ни с чем.</w:t>
       </w:r>
     </w:p>
     <w:p>
@@ -252,7 +739,47 @@
           <w:color w:val="000000"/>
           <w:lang w:eastAsia="ru-RU"/>
         </w:rPr>
-        <w:t>Мысленный посыл демонолога, заставил показаться тонкую полупрозрачную цепь, идущую откуда-то из района, груда беса.</w:t>
+        <w:t>Мысленный посыл демонолога, заставил показаться тонкую полупрозрачную цепь, идущую откуда-то из района груд</w:t>
+      </w:r>
+      <w:r>
+        <w:rPr>
+          <w:rFonts w:ascii="Times New Roman" w:eastAsia="Times New Roman" w:hAnsi="Times New Roman" w:cs="Times New Roman"/>
+          <w:color w:val="000000"/>
+          <w:lang w:eastAsia="ru-RU"/>
+        </w:rPr>
+        <w:t>и</w:t>
+      </w:r>
+      <w:r>
+        <w:rPr>
+          <w:rFonts w:ascii="Times New Roman" w:eastAsia="Times New Roman" w:hAnsi="Times New Roman" w:cs="Times New Roman"/>
+          <w:color w:val="000000"/>
+          <w:lang w:eastAsia="ru-RU"/>
+        </w:rPr>
+        <w:t xml:space="preserve"> беса</w:t>
+      </w:r>
+      <w:r>
+        <w:rPr>
+          <w:rFonts w:ascii="Times New Roman" w:eastAsia="Times New Roman" w:hAnsi="Times New Roman" w:cs="Times New Roman"/>
+          <w:color w:val="000000"/>
+          <w:lang w:eastAsia="ru-RU"/>
+        </w:rPr>
+        <w:t xml:space="preserve">, </w:t>
+      </w:r>
+      <w:r>
+        <w:rPr>
+          <w:rFonts w:ascii="Times New Roman" w:eastAsia="Times New Roman" w:hAnsi="Times New Roman" w:cs="Times New Roman"/>
+          <w:color w:val="000000"/>
+          <w:lang w:eastAsia="ru-RU"/>
+        </w:rPr>
+        <w:t>приковывая</w:t>
+      </w:r>
+      <w:r>
+        <w:rPr>
+          <w:rFonts w:ascii="Times New Roman" w:eastAsia="Times New Roman" w:hAnsi="Times New Roman" w:cs="Times New Roman"/>
+          <w:color w:val="000000"/>
+          <w:lang w:eastAsia="ru-RU"/>
+        </w:rPr>
+        <w:t xml:space="preserve"> само его естество к домену.</w:t>
       </w:r>
     </w:p>
     <w:p>
@@ -272,7 +799,39 @@
           <w:color w:val="000000"/>
           <w:lang w:eastAsia="ru-RU"/>
         </w:rPr>
-        <w:t xml:space="preserve">"Привязка первого фамильяра прошла успешно." - облегченно выдохнул Итан, наблюдая как </w:t>
+        <w:t>«</w:t>
+      </w:r>
+      <w:r>
+        <w:rPr>
+          <w:rFonts w:ascii="Times New Roman" w:eastAsia="Times New Roman" w:hAnsi="Times New Roman" w:cs="Times New Roman"/>
+          <w:color w:val="000000"/>
+          <w:lang w:eastAsia="ru-RU"/>
+        </w:rPr>
+        <w:t>Первый фамильяр успешно привязался к моей душе</w:t>
+      </w:r>
+      <w:r>
+        <w:rPr>
+          <w:rFonts w:ascii="Times New Roman" w:eastAsia="Times New Roman" w:hAnsi="Times New Roman" w:cs="Times New Roman"/>
+          <w:color w:val="000000"/>
+          <w:lang w:eastAsia="ru-RU"/>
+        </w:rPr>
+        <w:t>.</w:t>
+      </w:r>
+      <w:r>
+        <w:rPr>
+          <w:rFonts w:ascii="Times New Roman" w:eastAsia="Times New Roman" w:hAnsi="Times New Roman" w:cs="Times New Roman"/>
+          <w:color w:val="000000"/>
+          <w:lang w:eastAsia="ru-RU"/>
+        </w:rPr>
+        <w:t>»</w:t>
+      </w:r>
+      <w:r>
+        <w:rPr>
+          <w:rFonts w:ascii="Times New Roman" w:eastAsia="Times New Roman" w:hAnsi="Times New Roman" w:cs="Times New Roman"/>
+          <w:color w:val="000000"/>
+          <w:lang w:eastAsia="ru-RU"/>
+        </w:rPr>
+        <w:t xml:space="preserve"> - облегченно выдохнул Итан, наблюдая как </w:t>
       </w:r>
       <w:proofErr w:type="spellStart"/>
       <w:r>
@@ -281,7 +840,23 @@
           <w:color w:val="000000"/>
           <w:lang w:eastAsia="ru-RU"/>
         </w:rPr>
-        <w:t>демонненок</w:t>
+        <w:t>демон</w:t>
+      </w:r>
+      <w:r>
+        <w:rPr>
+          <w:rFonts w:ascii="Times New Roman" w:eastAsia="Times New Roman" w:hAnsi="Times New Roman" w:cs="Times New Roman"/>
+          <w:color w:val="000000"/>
+          <w:lang w:eastAsia="ru-RU"/>
+        </w:rPr>
+        <w:t>ё</w:t>
+      </w:r>
+      <w:r>
+        <w:rPr>
+          <w:rFonts w:ascii="Times New Roman" w:eastAsia="Times New Roman" w:hAnsi="Times New Roman" w:cs="Times New Roman"/>
+          <w:color w:val="000000"/>
+          <w:lang w:eastAsia="ru-RU"/>
+        </w:rPr>
+        <w:t>нок</w:t>
       </w:r>
       <w:proofErr w:type="spellEnd"/>
       <w:r>
@@ -290,7 +865,31 @@
           <w:color w:val="000000"/>
           <w:lang w:eastAsia="ru-RU"/>
         </w:rPr>
-        <w:t xml:space="preserve"> начинает осваиваться. Попрыгав на месте, бес состроил паскудное выражение лица, и резко рванул в воздух, натянув цепь. Однако, демонолог без проблем её увеличил, и что-то расстроено провыв, бес улетел в сторону каменного насеста.</w:t>
+        <w:t xml:space="preserve"> начинает осваиваться. </w:t>
+      </w:r>
+      <w:r>
+        <w:rPr>
+          <w:rFonts w:ascii="Times New Roman" w:eastAsia="Times New Roman" w:hAnsi="Times New Roman" w:cs="Times New Roman"/>
+          <w:color w:val="000000"/>
+          <w:lang w:eastAsia="ru-RU"/>
+        </w:rPr>
+        <w:t>Всё же у него имелись сомнения насчёт этого, ведь из-за процесса слияния душ, у него было сразу два фамильяра, и не родной его душе фамильяр, мог бы не получить привязк</w:t>
+      </w:r>
+      <w:r>
+        <w:rPr>
+          <w:rFonts w:ascii="Times New Roman" w:eastAsia="Times New Roman" w:hAnsi="Times New Roman" w:cs="Times New Roman"/>
+          <w:color w:val="000000"/>
+          <w:lang w:eastAsia="ru-RU"/>
+        </w:rPr>
+        <w:t>у</w:t>
+      </w:r>
+      <w:r>
+        <w:rPr>
+          <w:rFonts w:ascii="Times New Roman" w:eastAsia="Times New Roman" w:hAnsi="Times New Roman" w:cs="Times New Roman"/>
+          <w:color w:val="000000"/>
+          <w:lang w:eastAsia="ru-RU"/>
+        </w:rPr>
+        <w:t>.</w:t>
       </w:r>
     </w:p>
     <w:p>
@@ -310,7 +909,107 @@
           <w:color w:val="000000"/>
           <w:lang w:eastAsia="ru-RU"/>
         </w:rPr>
-        <w:t>Домен не менялся без причины, а значит эта скала появилась в его мире как раз для нового фамильяра.</w:t>
+        <w:t>«</w:t>
+      </w:r>
+      <w:r>
+        <w:rPr>
+          <w:rFonts w:ascii="Times New Roman" w:eastAsia="Times New Roman" w:hAnsi="Times New Roman" w:cs="Times New Roman"/>
+          <w:color w:val="000000"/>
+          <w:lang w:eastAsia="ru-RU"/>
+        </w:rPr>
+        <w:t xml:space="preserve">А </w:t>
+      </w:r>
+      <w:r>
+        <w:rPr>
+          <w:rFonts w:ascii="Times New Roman" w:eastAsia="Times New Roman" w:hAnsi="Times New Roman" w:cs="Times New Roman"/>
+          <w:color w:val="000000"/>
+          <w:lang w:eastAsia="ru-RU"/>
+        </w:rPr>
+        <w:t>что,</w:t>
+      </w:r>
+      <w:r>
+        <w:rPr>
+          <w:rFonts w:ascii="Times New Roman" w:eastAsia="Times New Roman" w:hAnsi="Times New Roman" w:cs="Times New Roman"/>
+          <w:color w:val="000000"/>
+          <w:lang w:eastAsia="ru-RU"/>
+        </w:rPr>
+        <w:t xml:space="preserve"> если именно этот фамильяр теперь мне родной? Ведь я занимаю это тело, и бес является именно частью его души, тогда как </w:t>
+      </w:r>
+      <w:proofErr w:type="spellStart"/>
+      <w:r>
+        <w:rPr>
+          <w:rFonts w:ascii="Times New Roman" w:eastAsia="Times New Roman" w:hAnsi="Times New Roman" w:cs="Times New Roman"/>
+          <w:color w:val="000000"/>
+          <w:lang w:eastAsia="ru-RU"/>
+        </w:rPr>
+        <w:t>Хрона</w:t>
+      </w:r>
+      <w:proofErr w:type="spellEnd"/>
+      <w:r>
+        <w:rPr>
+          <w:rFonts w:ascii="Times New Roman" w:eastAsia="Times New Roman" w:hAnsi="Times New Roman" w:cs="Times New Roman"/>
+          <w:color w:val="000000"/>
+          <w:lang w:eastAsia="ru-RU"/>
+        </w:rPr>
+        <w:t xml:space="preserve"> – такой же рудимент души, как и я сам для этого тела?</w:t>
+      </w:r>
+      <w:r>
+        <w:rPr>
+          <w:rFonts w:ascii="Times New Roman" w:eastAsia="Times New Roman" w:hAnsi="Times New Roman" w:cs="Times New Roman"/>
+          <w:color w:val="000000"/>
+          <w:lang w:eastAsia="ru-RU"/>
+        </w:rPr>
+        <w:t>»</w:t>
+      </w:r>
+      <w:r>
+        <w:rPr>
+          <w:rFonts w:ascii="Times New Roman" w:eastAsia="Times New Roman" w:hAnsi="Times New Roman" w:cs="Times New Roman"/>
+          <w:color w:val="000000"/>
+          <w:lang w:eastAsia="ru-RU"/>
+        </w:rPr>
+        <w:t xml:space="preserve"> </w:t>
+      </w:r>
+      <w:r>
+        <w:rPr>
+          <w:rFonts w:ascii="Times New Roman" w:eastAsia="Times New Roman" w:hAnsi="Times New Roman" w:cs="Times New Roman"/>
+          <w:color w:val="000000"/>
+          <w:lang w:eastAsia="ru-RU"/>
+        </w:rPr>
+        <w:t>–</w:t>
+      </w:r>
+      <w:r>
+        <w:rPr>
+          <w:rFonts w:ascii="Times New Roman" w:eastAsia="Times New Roman" w:hAnsi="Times New Roman" w:cs="Times New Roman"/>
+          <w:color w:val="000000"/>
+          <w:lang w:eastAsia="ru-RU"/>
+        </w:rPr>
+        <w:t xml:space="preserve"> </w:t>
+      </w:r>
+      <w:r>
+        <w:rPr>
+          <w:rFonts w:ascii="Times New Roman" w:eastAsia="Times New Roman" w:hAnsi="Times New Roman" w:cs="Times New Roman"/>
+          <w:color w:val="000000"/>
+          <w:lang w:eastAsia="ru-RU"/>
+        </w:rPr>
+        <w:t xml:space="preserve">новый вопрос заставил Итана нахмуриться. Его явно не прельщала перспектива появления дикого демона в домене, но вместе с тем, он и от </w:t>
+      </w:r>
+      <w:proofErr w:type="spellStart"/>
+      <w:r>
+        <w:rPr>
+          <w:rFonts w:ascii="Times New Roman" w:eastAsia="Times New Roman" w:hAnsi="Times New Roman" w:cs="Times New Roman"/>
+          <w:color w:val="000000"/>
+          <w:lang w:eastAsia="ru-RU"/>
+        </w:rPr>
+        <w:t>Хроны</w:t>
+      </w:r>
+      <w:proofErr w:type="spellEnd"/>
+      <w:r>
+        <w:rPr>
+          <w:rFonts w:ascii="Times New Roman" w:eastAsia="Times New Roman" w:hAnsi="Times New Roman" w:cs="Times New Roman"/>
+          <w:color w:val="000000"/>
+          <w:lang w:eastAsia="ru-RU"/>
+        </w:rPr>
+        <w:t xml:space="preserve"> отказаться не мог.</w:t>
       </w:r>
     </w:p>
     <w:p>
@@ -330,25 +1029,23 @@
           <w:color w:val="000000"/>
           <w:lang w:eastAsia="ru-RU"/>
         </w:rPr>
-        <w:t xml:space="preserve">"Пусть летает, осваивается, а я пока дождусь </w:t>
-      </w:r>
-      <w:proofErr w:type="spellStart"/>
-      <w:r>
-        <w:rPr>
-          <w:rFonts w:ascii="Times New Roman" w:eastAsia="Times New Roman" w:hAnsi="Times New Roman" w:cs="Times New Roman"/>
-          <w:color w:val="000000"/>
-          <w:lang w:eastAsia="ru-RU"/>
-        </w:rPr>
-        <w:t>Хроны</w:t>
-      </w:r>
-      <w:proofErr w:type="spellEnd"/>
-      <w:r>
-        <w:rPr>
-          <w:rFonts w:ascii="Times New Roman" w:eastAsia="Times New Roman" w:hAnsi="Times New Roman" w:cs="Times New Roman"/>
-          <w:color w:val="000000"/>
-          <w:lang w:eastAsia="ru-RU"/>
-        </w:rPr>
-        <w:t>." - Итан совершенно не беспокоился насчёт второго фамильяра, поскольку ощущал под слоем паутины ровное биение жизни.</w:t>
+        <w:t xml:space="preserve">Тем временем, попрыгав на месте, </w:t>
+      </w:r>
+      <w:r>
+        <w:rPr>
+          <w:rFonts w:ascii="Times New Roman" w:eastAsia="Times New Roman" w:hAnsi="Times New Roman" w:cs="Times New Roman"/>
+          <w:color w:val="000000"/>
+          <w:lang w:eastAsia="ru-RU"/>
+        </w:rPr>
+        <w:t xml:space="preserve">бес состроил паскудное выражение лица, и резко рванул в воздух, натянув цепь. </w:t>
+      </w:r>
+      <w:r>
+        <w:rPr>
+          <w:rFonts w:ascii="Times New Roman" w:eastAsia="Times New Roman" w:hAnsi="Times New Roman" w:cs="Times New Roman"/>
+          <w:color w:val="000000"/>
+          <w:lang w:eastAsia="ru-RU"/>
+        </w:rPr>
+        <w:t>Несмотря на то, что у того не было и шанса порвать казавшуюся хрупкой на вид цепь, демонолог всё равно увеличил её длину, не давая тому проверить прочность привязки.</w:t>
       </w:r>
     </w:p>
     <w:p>
@@ -368,7 +1065,73 @@
           <w:color w:val="000000"/>
           <w:lang w:eastAsia="ru-RU"/>
         </w:rPr>
-        <w:t>Его старая спутница не заставила долго себя ждать, прокопав кокон изнутри. Первыми показали передние лапки паучихи, а затем наружу высунулась глазастая голова. Тревожно осмотревшись, она подтянулась всем телом, буквально выстрелив собой из кокона и рванув в лес, который представлял собой скорее кустарник.</w:t>
+        <w:t xml:space="preserve">Видя, что его задумка провалилась, бес что-то проворчал себе под нос и улетел в сторону каменного насеста. </w:t>
+      </w:r>
+      <w:r>
+        <w:rPr>
+          <w:rFonts w:ascii="Times New Roman" w:eastAsia="Times New Roman" w:hAnsi="Times New Roman" w:cs="Times New Roman"/>
+          <w:color w:val="000000"/>
+          <w:lang w:eastAsia="ru-RU"/>
+        </w:rPr>
+        <w:t xml:space="preserve">Домен не </w:t>
+      </w:r>
+      <w:r>
+        <w:rPr>
+          <w:rFonts w:ascii="Times New Roman" w:eastAsia="Times New Roman" w:hAnsi="Times New Roman" w:cs="Times New Roman"/>
+          <w:color w:val="000000"/>
+          <w:lang w:eastAsia="ru-RU"/>
+        </w:rPr>
+        <w:t xml:space="preserve">изменялся </w:t>
+      </w:r>
+      <w:proofErr w:type="gramStart"/>
+      <w:r>
+        <w:rPr>
+          <w:rFonts w:ascii="Times New Roman" w:eastAsia="Times New Roman" w:hAnsi="Times New Roman" w:cs="Times New Roman"/>
+          <w:color w:val="000000"/>
+          <w:lang w:eastAsia="ru-RU"/>
+        </w:rPr>
+        <w:t>без особой</w:t>
+      </w:r>
+      <w:proofErr w:type="gramEnd"/>
+      <w:r>
+        <w:rPr>
+          <w:rFonts w:ascii="Times New Roman" w:eastAsia="Times New Roman" w:hAnsi="Times New Roman" w:cs="Times New Roman"/>
+          <w:color w:val="000000"/>
+          <w:lang w:eastAsia="ru-RU"/>
+        </w:rPr>
+        <w:t xml:space="preserve"> на то</w:t>
+      </w:r>
+      <w:r>
+        <w:rPr>
+          <w:rFonts w:ascii="Times New Roman" w:eastAsia="Times New Roman" w:hAnsi="Times New Roman" w:cs="Times New Roman"/>
+          <w:color w:val="000000"/>
+          <w:lang w:eastAsia="ru-RU"/>
+        </w:rPr>
+        <w:t xml:space="preserve"> причины, а значит</w:t>
+      </w:r>
+      <w:r>
+        <w:rPr>
+          <w:rFonts w:ascii="Times New Roman" w:eastAsia="Times New Roman" w:hAnsi="Times New Roman" w:cs="Times New Roman"/>
+          <w:color w:val="000000"/>
+          <w:lang w:eastAsia="ru-RU"/>
+        </w:rPr>
+        <w:t>,</w:t>
+      </w:r>
+      <w:r>
+        <w:rPr>
+          <w:rFonts w:ascii="Times New Roman" w:eastAsia="Times New Roman" w:hAnsi="Times New Roman" w:cs="Times New Roman"/>
+          <w:color w:val="000000"/>
+          <w:lang w:eastAsia="ru-RU"/>
+        </w:rPr>
+        <w:t xml:space="preserve"> скала появилась </w:t>
+      </w:r>
+      <w:r>
+        <w:rPr>
+          <w:rFonts w:ascii="Times New Roman" w:eastAsia="Times New Roman" w:hAnsi="Times New Roman" w:cs="Times New Roman"/>
+          <w:color w:val="000000"/>
+          <w:lang w:eastAsia="ru-RU"/>
+        </w:rPr>
+        <w:t>как обиталище для нового демона.</w:t>
       </w:r>
     </w:p>
     <w:p>
@@ -388,13 +1151,71 @@
           <w:color w:val="000000"/>
           <w:lang w:eastAsia="ru-RU"/>
         </w:rPr>
-        <w:t>Такой поступок вызвал у чернокнижника чувство ностальгии. В прошлой жизни первая их встреча прошла точно так же.</w:t>
+        <w:t>«</w:t>
+      </w:r>
+      <w:r>
+        <w:rPr>
+          <w:rFonts w:ascii="Times New Roman" w:eastAsia="Times New Roman" w:hAnsi="Times New Roman" w:cs="Times New Roman"/>
+          <w:color w:val="000000"/>
+          <w:lang w:eastAsia="ru-RU"/>
+        </w:rPr>
+        <w:t xml:space="preserve">Пусть летает, осваивается, а я пока </w:t>
+      </w:r>
+      <w:r>
+        <w:rPr>
+          <w:rFonts w:ascii="Times New Roman" w:eastAsia="Times New Roman" w:hAnsi="Times New Roman" w:cs="Times New Roman"/>
+          <w:color w:val="000000"/>
+          <w:lang w:eastAsia="ru-RU"/>
+        </w:rPr>
+        <w:t xml:space="preserve">займусь пробуждением </w:t>
+      </w:r>
+      <w:proofErr w:type="spellStart"/>
+      <w:r>
+        <w:rPr>
+          <w:rFonts w:ascii="Times New Roman" w:eastAsia="Times New Roman" w:hAnsi="Times New Roman" w:cs="Times New Roman"/>
+          <w:color w:val="000000"/>
+          <w:lang w:eastAsia="ru-RU"/>
+        </w:rPr>
+        <w:t>Хроны</w:t>
+      </w:r>
+      <w:proofErr w:type="spellEnd"/>
+      <w:r>
+        <w:rPr>
+          <w:rFonts w:ascii="Times New Roman" w:eastAsia="Times New Roman" w:hAnsi="Times New Roman" w:cs="Times New Roman"/>
+          <w:color w:val="000000"/>
+          <w:lang w:eastAsia="ru-RU"/>
+        </w:rPr>
+        <w:t>.</w:t>
+      </w:r>
+      <w:r>
+        <w:rPr>
+          <w:rFonts w:ascii="Times New Roman" w:eastAsia="Times New Roman" w:hAnsi="Times New Roman" w:cs="Times New Roman"/>
+          <w:color w:val="000000"/>
+          <w:lang w:eastAsia="ru-RU"/>
+        </w:rPr>
+        <w:t>»</w:t>
+      </w:r>
+      <w:r>
+        <w:rPr>
+          <w:rFonts w:ascii="Times New Roman" w:eastAsia="Times New Roman" w:hAnsi="Times New Roman" w:cs="Times New Roman"/>
+          <w:color w:val="000000"/>
+          <w:lang w:eastAsia="ru-RU"/>
+        </w:rPr>
+        <w:t xml:space="preserve"> - Итан совершенно не беспокоился насчёт второго фамильяра, поскольку ощущал под слоем паутины ровное биение жизни</w:t>
+      </w:r>
+      <w:r>
+        <w:rPr>
+          <w:rFonts w:ascii="Times New Roman" w:eastAsia="Times New Roman" w:hAnsi="Times New Roman" w:cs="Times New Roman"/>
+          <w:color w:val="000000"/>
+          <w:lang w:eastAsia="ru-RU"/>
+        </w:rPr>
+        <w:t>, которой требовалось лишь немного энергии Хаоса для того, чтобы пробудиться.</w:t>
       </w:r>
     </w:p>
     <w:p>
       <w:pPr>
         <w:shd w:val="clear" w:color="auto" w:fill="FFFFFF"/>
-        <w:spacing w:after="0" w:line="240" w:lineRule="auto"/>
+        <w:spacing w:after="165" w:line="240" w:lineRule="auto"/>
         <w:ind w:firstLine="480"/>
         <w:rPr>
           <w:rFonts w:ascii="Times New Roman" w:eastAsia="Times New Roman" w:hAnsi="Times New Roman" w:cs="Times New Roman"/>
@@ -408,7 +1229,23 @@
           <w:color w:val="000000"/>
           <w:lang w:eastAsia="ru-RU"/>
         </w:rPr>
-        <w:t xml:space="preserve">Убедившись в наличии связи со вторым </w:t>
+        <w:t>Вновь подхватив оковы из земли, демонолог повторил те же действия, что и</w:t>
+      </w:r>
+      <w:r>
+        <w:rPr>
+          <w:rFonts w:ascii="Times New Roman" w:eastAsia="Times New Roman" w:hAnsi="Times New Roman" w:cs="Times New Roman"/>
+          <w:color w:val="000000"/>
+          <w:lang w:eastAsia="ru-RU"/>
+        </w:rPr>
+        <w:t xml:space="preserve"> с</w:t>
+      </w:r>
+      <w:r>
+        <w:rPr>
+          <w:rFonts w:ascii="Times New Roman" w:eastAsia="Times New Roman" w:hAnsi="Times New Roman" w:cs="Times New Roman"/>
+          <w:color w:val="000000"/>
+          <w:lang w:eastAsia="ru-RU"/>
+        </w:rPr>
+        <w:t xml:space="preserve"> прошлым яйцом, поместив то в центр пламени и заставив повиснуть в таком виде. Пройдёт совсем немного времени, прежде чем к первому </w:t>
       </w:r>
       <w:proofErr w:type="spellStart"/>
       <w:r>
@@ -417,7 +1254,7 @@
           <w:color w:val="000000"/>
           <w:lang w:eastAsia="ru-RU"/>
         </w:rPr>
-        <w:t>фамильяром</w:t>
+        <w:t>фамильяру</w:t>
       </w:r>
       <w:proofErr w:type="spellEnd"/>
       <w:r>
@@ -426,17 +1263,93 @@
           <w:color w:val="000000"/>
           <w:lang w:eastAsia="ru-RU"/>
         </w:rPr>
-        <w:t>, демонолог покинул внутренний мир. В отличии от обитателей иных планов ему требуется сон.</w:t>
+        <w:t xml:space="preserve"> присоединится второй.</w:t>
       </w:r>
     </w:p>
     <w:p>
       <w:pPr>
-        <w:rPr>
-          <w:rFonts w:ascii="Times New Roman" w:hAnsi="Times New Roman" w:cs="Times New Roman"/>
+        <w:shd w:val="clear" w:color="auto" w:fill="FFFFFF"/>
+        <w:spacing w:after="165" w:line="240" w:lineRule="auto"/>
+        <w:ind w:firstLine="480"/>
+        <w:rPr>
+          <w:rFonts w:ascii="Times New Roman" w:eastAsia="Times New Roman" w:hAnsi="Times New Roman" w:cs="Times New Roman"/>
+          <w:color w:val="000000"/>
+          <w:lang w:eastAsia="ru-RU"/>
         </w:rPr>
       </w:pPr>
+      <w:r>
+        <w:rPr>
+          <w:rFonts w:ascii="Times New Roman" w:eastAsia="Times New Roman" w:hAnsi="Times New Roman" w:cs="Times New Roman"/>
+          <w:color w:val="000000"/>
+          <w:lang w:eastAsia="ru-RU"/>
+        </w:rPr>
+        <w:t>Конечно, маг понимал, что лучшим решением было бы остаться, и некоторое время проконтролировать происходящее, но, к сожалению, ситуация в реальности не располагала к подобным вольностям, поэтому Итан покинул домен, оставив своего подопечного наедине с коконом.</w:t>
+      </w:r>
     </w:p>
     <w:p>
+      <w:pPr>
+        <w:shd w:val="clear" w:color="auto" w:fill="FFFFFF"/>
+        <w:spacing w:after="165" w:line="240" w:lineRule="auto"/>
+        <w:ind w:firstLine="480"/>
+        <w:rPr>
+          <w:rFonts w:ascii="Times New Roman" w:eastAsia="Times New Roman" w:hAnsi="Times New Roman" w:cs="Times New Roman"/>
+          <w:color w:val="000000"/>
+          <w:lang w:eastAsia="ru-RU"/>
+        </w:rPr>
+      </w:pPr>
+      <w:r>
+        <w:rPr>
+          <w:rFonts w:ascii="Times New Roman" w:eastAsia="Times New Roman" w:hAnsi="Times New Roman" w:cs="Times New Roman"/>
+          <w:color w:val="000000"/>
+          <w:lang w:eastAsia="ru-RU"/>
+        </w:rPr>
+        <w:lastRenderedPageBreak/>
+        <w:t>Вернувшись в реальность, демонолог с удивлением обнаружил себя лежащим на песке, время-от времени омываемым накатывавшими на берег волнами.</w:t>
+      </w:r>
+    </w:p>
+    <w:p>
+      <w:pPr>
+        <w:shd w:val="clear" w:color="auto" w:fill="FFFFFF"/>
+        <w:spacing w:after="165" w:line="240" w:lineRule="auto"/>
+        <w:ind w:firstLine="480"/>
+        <w:rPr>
+          <w:rFonts w:ascii="Times New Roman" w:eastAsia="Times New Roman" w:hAnsi="Times New Roman" w:cs="Times New Roman"/>
+          <w:color w:val="000000"/>
+          <w:lang w:eastAsia="ru-RU"/>
+        </w:rPr>
+      </w:pPr>
+      <w:r>
+        <w:rPr>
+          <w:rFonts w:ascii="Times New Roman" w:eastAsia="Times New Roman" w:hAnsi="Times New Roman" w:cs="Times New Roman"/>
+          <w:color w:val="000000"/>
+          <w:lang w:eastAsia="ru-RU"/>
+        </w:rPr>
+        <w:t>«</w:t>
+      </w:r>
+      <w:r>
+        <w:rPr>
+          <w:rFonts w:ascii="Times New Roman" w:eastAsia="Times New Roman" w:hAnsi="Times New Roman" w:cs="Times New Roman"/>
+          <w:color w:val="000000"/>
+          <w:lang w:eastAsia="ru-RU"/>
+        </w:rPr>
+        <w:t>Мне чертовски повезло, что берег оказался рядом. Теперь, мне необходимо лишь выяснить – это берег какого-то маленького островка, или полуострова Тавриды?</w:t>
+      </w:r>
+      <w:r>
+        <w:rPr>
+          <w:rFonts w:ascii="Times New Roman" w:eastAsia="Times New Roman" w:hAnsi="Times New Roman" w:cs="Times New Roman"/>
+          <w:color w:val="000000"/>
+          <w:lang w:eastAsia="ru-RU"/>
+        </w:rPr>
+        <w:t>»</w:t>
+      </w:r>
+      <w:r>
+        <w:rPr>
+          <w:rFonts w:ascii="Times New Roman" w:eastAsia="Times New Roman" w:hAnsi="Times New Roman" w:cs="Times New Roman"/>
+          <w:color w:val="000000"/>
+          <w:lang w:eastAsia="ru-RU"/>
+        </w:rPr>
+        <w:t xml:space="preserve"> – поскольку юноша проживающий вторую жизнь пусть и имел право на веру в чудеса, подобные перерождению, но это не сделало его веру непоколебимой, отчего он склонялся скорее к первому варианту, прекрасно зная сколько времени оставалось им плыть даже на корабле, не говоря уже о дрейфующем на досках подростке.</w:t>
+      </w:r>
       <w:bookmarkStart w:id="0" w:name="_GoBack"/>
       <w:bookmarkEnd w:id="0"/>
     </w:p>
@@ -573,6 +1486,7 @@
     <w:lsdException w:name="HTML Sample" w:semiHidden="1" w:unhideWhenUsed="1"/>
     <w:lsdException w:name="HTML Typewriter" w:semiHidden="1" w:unhideWhenUsed="1"/>
     <w:lsdException w:name="HTML Variable" w:semiHidden="1" w:unhideWhenUsed="1"/>
+    <w:lsdException w:name="Normal Table" w:semiHidden="1" w:unhideWhenUsed="1"/>
     <w:lsdException w:name="annotation subject" w:semiHidden="1" w:unhideWhenUsed="1"/>
     <w:lsdException w:name="No List" w:semiHidden="1" w:unhideWhenUsed="1"/>
     <w:lsdException w:name="Outline List 1" w:semiHidden="1" w:unhideWhenUsed="1"/>
@@ -619,8 +1533,10 @@
     <w:lsdException w:name="Table Subtle 2" w:semiHidden="1" w:unhideWhenUsed="1"/>
     <w:lsdException w:name="Table Web 1" w:semiHidden="1" w:unhideWhenUsed="1"/>
     <w:lsdException w:name="Table Web 2" w:semiHidden="1" w:unhideWhenUsed="1"/>
+    <w:lsdException w:name="Table Web 3" w:semiHidden="1" w:unhideWhenUsed="1"/>
     <w:lsdException w:name="Balloon Text" w:semiHidden="1" w:unhideWhenUsed="1"/>
     <w:lsdException w:name="Table Grid" w:uiPriority="59"/>
+    <w:lsdException w:name="Table Theme" w:semiHidden="1" w:unhideWhenUsed="1"/>
     <w:lsdException w:name="Placeholder Text" w:semiHidden="1"/>
     <w:lsdException w:name="No Spacing" w:uiPriority="1" w:qFormat="1"/>
     <w:lsdException w:name="Light Shading" w:uiPriority="60"/>
@@ -1193,7 +2109,7 @@
 </file>
 
 <file path=customXml/itemProps1.xml><?xml version="1.0" encoding="utf-8"?>
-<ds:datastoreItem xmlns:ds="http://schemas.openxmlformats.org/officeDocument/2006/customXml" ds:itemID="{DFACB719-581E-4C58-B18D-67B7CEFFF19D}">
+<ds:datastoreItem xmlns:ds="http://schemas.openxmlformats.org/officeDocument/2006/customXml" ds:itemID="{AF329D23-8031-40BF-8A4A-8AB71944D8AE}">
   <ds:schemaRefs>
     <ds:schemaRef ds:uri="http://schemas.openxmlformats.org/officeDocument/2006/bibliography"/>
   </ds:schemaRefs>
